--- a/Install virtual work venv.docx
+++ b/Install virtual work venv.docx
@@ -87,123 +87,117 @@
       </w:r>
     </w:p>
     <w:p>
-      <w:r>
+      <w:pPr>
+        <w:rPr>
+          <w:lang w:val="en-US"/>
+        </w:rPr>
+      </w:pPr>
+      <w:r>
+        <w:rPr>
+          <w:lang w:val="en-US"/>
+        </w:rPr>
         <w:t>pip install djangorestframework</w:t>
       </w:r>
     </w:p>
+    <w:p>
+      <w:pPr>
+        <w:rPr>
+          <w:lang w:val="en-US"/>
+        </w:rPr>
+      </w:pPr>
+    </w:p>
+    <w:p>
+      <w:r>
+        <w:t>pour acceder a la page o</w:t>
+      </w:r>
+      <w:r>
+        <w:t>n passse par le project créer avec le code</w:t>
+      </w:r>
+    </w:p>
+    <w:p>
+      <w:r>
+        <w:t xml:space="preserve"> django-admin startproject *nom*</w:t>
+      </w:r>
+    </w:p>
     <w:p/>
     <w:p>
       <w:r>
-        <w:t>pour acceder a la page o</w:t>
-      </w:r>
-      <w:r>
-        <w:t>n passse par le project créer avec le code</w:t>
-      </w:r>
-    </w:p>
-    <w:p>
-      <w:r>
-        <w:t xml:space="preserve"> django-admin startproject *nom*</w:t>
+        <w:t>(creer une application sur python)</w:t>
+      </w:r>
+    </w:p>
+    <w:p>
+      <w:r>
+        <w:t>python manage.py startapp allan20</w:t>
       </w:r>
     </w:p>
     <w:p/>
     <w:p>
       <w:r>
-        <w:t>(creer une application sur python)</w:t>
-      </w:r>
-    </w:p>
-    <w:p>
-      <w:r>
-        <w:t>python manage.py startapp allan20</w:t>
+        <w:t>et le cmd et on ecrit</w:t>
       </w:r>
     </w:p>
     <w:p/>
     <w:p>
-      <w:r>
-        <w:t>et le cmd et on ecrit</w:t>
+      <w:pPr>
+        <w:rPr>
+          <w:lang w:val="en-US"/>
+        </w:rPr>
+      </w:pPr>
+      <w:r>
+        <w:t xml:space="preserve"> </w:t>
+      </w:r>
+      <w:r>
+        <w:rPr>
+          <w:lang w:val="en-US"/>
+        </w:rPr>
+        <w:t>python manage.py runserver</w:t>
+      </w:r>
+    </w:p>
+    <w:p>
+      <w:pPr>
+        <w:rPr>
+          <w:lang w:val="en-US"/>
+        </w:rPr>
+      </w:pPr>
+    </w:p>
+    <w:p>
+      <w:pPr>
+        <w:rPr>
+          <w:lang w:val="en-US"/>
+        </w:rPr>
+      </w:pPr>
+      <w:r>
+        <w:rPr>
+          <w:lang w:val="en-US"/>
+        </w:rPr>
+        <w:t>python manage.py makemigrations</w:t>
+      </w:r>
+    </w:p>
+    <w:p>
+      <w:pPr>
+        <w:rPr>
+          <w:lang w:val="en-US"/>
+        </w:rPr>
+      </w:pPr>
+    </w:p>
+    <w:p>
+      <w:r>
+        <w:t>python manage.py migrate</w:t>
       </w:r>
     </w:p>
     <w:p/>
     <w:p>
-      <w:pPr>
-        <w:rPr>
-          <w:lang w:val="en-US"/>
-        </w:rPr>
-      </w:pPr>
-      <w:r>
-        <w:t xml:space="preserve"> </w:t>
-      </w:r>
-      <w:r>
-        <w:rPr>
-          <w:lang w:val="en-US"/>
-        </w:rPr>
-        <w:t>python manage.py runserver</w:t>
-      </w:r>
-    </w:p>
-    <w:p>
-      <w:pPr>
-        <w:rPr>
-          <w:lang w:val="en-US"/>
-        </w:rPr>
-      </w:pPr>
-    </w:p>
-    <w:p>
-      <w:pPr>
-        <w:rPr>
-          <w:lang w:val="en-US"/>
-        </w:rPr>
-      </w:pPr>
-      <w:r>
-        <w:rPr>
-          <w:lang w:val="en-US"/>
-        </w:rPr>
-        <w:t>python manage.py makemigrations</w:t>
-      </w:r>
-    </w:p>
-    <w:p>
-      <w:pPr>
-        <w:rPr>
-          <w:lang w:val="en-US"/>
-        </w:rPr>
-      </w:pPr>
-    </w:p>
-    <w:p>
-      <w:r>
-        <w:t>python manage.py migrate</w:t>
+      <w:r>
+        <w:t>python manage.py createsuperuser   (allan20 code ntwari2032002)</w:t>
+      </w:r>
+      <w:r>
+        <w:t xml:space="preserve"> kenalla</w:t>
+      </w:r>
+      <w:r>
+        <w:t>n</w:t>
       </w:r>
     </w:p>
     <w:p/>
-    <w:p>
-      <w:pPr>
-        <w:rPr>
-          <w:lang w:val="en-US"/>
-        </w:rPr>
-      </w:pPr>
-      <w:r>
-        <w:rPr>
-          <w:lang w:val="en-US"/>
-        </w:rPr>
-        <w:t>python manage.py createsuperuser   (allan20 code ntwari2032002)</w:t>
-      </w:r>
-      <w:r>
-        <w:rPr>
-          <w:lang w:val="en-US"/>
-        </w:rPr>
-        <w:t xml:space="preserve"> kenall</w:t>
-      </w:r>
-      <w:r>
-        <w:rPr>
-          <w:lang w:val="en-US"/>
-        </w:rPr>
-        <w:t>an20</w:t>
-      </w:r>
-    </w:p>
-    <w:p>
-      <w:pPr>
-        <w:rPr>
-          <w:lang w:val="en-US"/>
-        </w:rPr>
-      </w:pPr>
-    </w:p>
     <w:p>
       <w:r>
         <w:t>inserer dans le projet</w:t>

--- a/Install virtual work venv.docx
+++ b/Install virtual work venv.docx
@@ -87,16 +87,56 @@
       </w:r>
     </w:p>
     <w:p>
+      <w:r>
+        <w:t>pip install djangorestframework</w:t>
+      </w:r>
+    </w:p>
+    <w:p/>
+    <w:p>
+      <w:r>
+        <w:t>pour acceder a la page o</w:t>
+      </w:r>
+      <w:r>
+        <w:t>n passse par le project créer avec le code</w:t>
+      </w:r>
+    </w:p>
+    <w:p>
+      <w:r>
+        <w:t xml:space="preserve"> django-admin startproject *nom*</w:t>
+      </w:r>
+    </w:p>
+    <w:p/>
+    <w:p>
+      <w:r>
+        <w:t>(creer une application sur python)</w:t>
+      </w:r>
+    </w:p>
+    <w:p>
+      <w:r>
+        <w:t>python manage.py startapp allan20</w:t>
+      </w:r>
+    </w:p>
+    <w:p/>
+    <w:p>
+      <w:r>
+        <w:t>et le cmd et on ecrit</w:t>
+      </w:r>
+    </w:p>
+    <w:p/>
+    <w:p>
       <w:pPr>
         <w:rPr>
           <w:lang w:val="en-US"/>
         </w:rPr>
       </w:pPr>
       <w:r>
+        <w:t xml:space="preserve"> </w:t>
+      </w:r>
+      <w:r>
         <w:rPr>
           <w:lang w:val="en-US"/>
         </w:rPr>
-        <w:t>pip install djangorestframework</w:t>
+        <w:t>python manage.py runserver</w:t>
       </w:r>
     </w:p>
     <w:p>
@@ -107,94 +147,49 @@
       </w:pPr>
     </w:p>
     <w:p>
-      <w:r>
-        <w:t>pour acceder a la page o</w:t>
-      </w:r>
-      <w:r>
-        <w:t>n passse par le project créer avec le code</w:t>
-      </w:r>
-    </w:p>
-    <w:p>
-      <w:r>
-        <w:t xml:space="preserve"> django-admin startproject *nom*</w:t>
+      <w:pPr>
+        <w:rPr>
+          <w:lang w:val="en-US"/>
+        </w:rPr>
+      </w:pPr>
+      <w:r>
+        <w:rPr>
+          <w:lang w:val="en-US"/>
+        </w:rPr>
+        <w:t>python manage.py makemigrations</w:t>
+      </w:r>
+    </w:p>
+    <w:p>
+      <w:pPr>
+        <w:rPr>
+          <w:lang w:val="en-US"/>
+        </w:rPr>
+      </w:pPr>
+    </w:p>
+    <w:p>
+      <w:r>
+        <w:t>python manage.py migrate</w:t>
       </w:r>
     </w:p>
     <w:p/>
     <w:p>
       <w:r>
-        <w:t>(creer une application sur python)</w:t>
-      </w:r>
-    </w:p>
-    <w:p>
-      <w:r>
-        <w:t>python manage.py startapp allan20</w:t>
-      </w:r>
-    </w:p>
-    <w:p/>
-    <w:p>
-      <w:r>
-        <w:t>et le cmd et on ecrit</w:t>
-      </w:r>
-    </w:p>
-    <w:p/>
-    <w:p>
-      <w:pPr>
-        <w:rPr>
-          <w:lang w:val="en-US"/>
-        </w:rPr>
-      </w:pPr>
+        <w:t>python manage.py createsuperuser   (allan20 code ntwari2032002)</w:t>
+      </w:r>
       <w:r>
         <w:t xml:space="preserve"> </w:t>
       </w:r>
       <w:r>
-        <w:rPr>
-          <w:lang w:val="en-US"/>
-        </w:rPr>
-        <w:t>python manage.py runserver</w:t>
-      </w:r>
-    </w:p>
-    <w:p>
-      <w:pPr>
-        <w:rPr>
-          <w:lang w:val="en-US"/>
-        </w:rPr>
-      </w:pPr>
-    </w:p>
-    <w:p>
-      <w:pPr>
-        <w:rPr>
-          <w:lang w:val="en-US"/>
-        </w:rPr>
-      </w:pPr>
-      <w:r>
-        <w:rPr>
-          <w:lang w:val="en-US"/>
-        </w:rPr>
-        <w:t>python manage.py makemigrations</w:t>
-      </w:r>
-    </w:p>
-    <w:p>
-      <w:pPr>
-        <w:rPr>
-          <w:lang w:val="en-US"/>
-        </w:rPr>
-      </w:pPr>
-    </w:p>
-    <w:p>
-      <w:r>
-        <w:t>python manage.py migrate</w:t>
-      </w:r>
-    </w:p>
-    <w:p/>
-    <w:p>
-      <w:r>
-        <w:t>python manage.py createsuperuser   (allan20 code ntwari2032002)</w:t>
-      </w:r>
-      <w:r>
-        <w:t xml:space="preserve"> kenalla</w:t>
+        <w:t>(</w:t>
+      </w:r>
+      <w:r>
+        <w:t>kenalla</w:t>
       </w:r>
       <w:r>
         <w:t>n</w:t>
+      </w:r>
+      <w:r>
+        <w:t xml:space="preserve"> kenallan)</w:t>
       </w:r>
     </w:p>
     <w:p/>

--- a/Install virtual work venv.docx
+++ b/Install virtual work venv.docx
@@ -173,26 +173,67 @@
     </w:p>
     <w:p/>
     <w:p>
-      <w:r>
+      <w:pPr>
+        <w:rPr>
+          <w:lang w:val="en-US"/>
+        </w:rPr>
+      </w:pPr>
+      <w:r>
+        <w:rPr>
+          <w:lang w:val="en-US"/>
+        </w:rPr>
         <w:t>python manage.py createsuperuser   (allan20 code ntwari2032002)</w:t>
       </w:r>
       <w:r>
+        <w:rPr>
+          <w:lang w:val="en-US"/>
+        </w:rPr>
         <w:t xml:space="preserve"> </w:t>
       </w:r>
       <w:r>
+        <w:rPr>
+          <w:lang w:val="en-US"/>
+        </w:rPr>
         <w:t>(</w:t>
       </w:r>
       <w:r>
+        <w:rPr>
+          <w:lang w:val="en-US"/>
+        </w:rPr>
         <w:t>kenalla</w:t>
       </w:r>
       <w:r>
+        <w:rPr>
+          <w:lang w:val="en-US"/>
+        </w:rPr>
         <w:t>n</w:t>
       </w:r>
       <w:r>
+        <w:rPr>
+          <w:lang w:val="en-US"/>
+        </w:rPr>
         <w:t xml:space="preserve"> kenallan)</w:t>
       </w:r>
-    </w:p>
-    <w:p/>
+      <w:r>
+        <w:rPr>
+          <w:lang w:val="en-US"/>
+        </w:rPr>
+        <w:t xml:space="preserve"> (k</w:t>
+      </w:r>
+      <w:r>
+        <w:rPr>
+          <w:lang w:val="en-US"/>
+        </w:rPr>
+        <w:t>en ken123)</w:t>
+      </w:r>
+    </w:p>
+    <w:p>
+      <w:pPr>
+        <w:rPr>
+          <w:lang w:val="en-US"/>
+        </w:rPr>
+      </w:pPr>
+    </w:p>
     <w:p>
       <w:r>
         <w:t>inserer dans le projet</w:t>
@@ -214,10 +255,10 @@
         </w:rPr>
         <w:lastRenderedPageBreak/>
         <w:drawing>
-          <wp:inline distT="0" distB="0" distL="0" distR="0" wp14:anchorId="0B4A94C9" wp14:editId="74D8AC22">
+          <wp:inline distT="0" distB="0" distL="0" distR="0" wp14:anchorId="0936963E" wp14:editId="4D52ABCF">
             <wp:extent cx="5731510" cy="3223895"/>
-            <wp:effectExtent l="0" t="0" r="2540" b="0"/>
-            <wp:docPr id="1" name="Image 1"/>
+            <wp:effectExtent l="0" t="0" r="0" b="0"/>
+            <wp:docPr id="3" name="Image 3"/>
             <wp:cNvGraphicFramePr>
               <a:graphicFrameLocks xmlns:a="http://schemas.openxmlformats.org/drawingml/2006/main" noChangeAspect="1"/>
             </wp:cNvGraphicFramePr>
@@ -225,16 +266,25 @@
               <a:graphicData uri="http://schemas.openxmlformats.org/drawingml/2006/picture">
                 <pic:pic xmlns:pic="http://schemas.openxmlformats.org/drawingml/2006/picture">
                   <pic:nvPicPr>
-                    <pic:cNvPr id="1" name=""/>
-                    <pic:cNvPicPr/>
+                    <pic:cNvPr id="0" name="Picture 1"/>
+                    <pic:cNvPicPr>
+                      <a:picLocks noChangeAspect="1" noChangeArrowheads="1"/>
+                    </pic:cNvPicPr>
                   </pic:nvPicPr>
                   <pic:blipFill>
-                    <a:blip r:embed="rId4"/>
+                    <a:blip r:embed="rId4" cstate="print">
+                      <a:extLst>
+                        <a:ext uri="{28A0092B-C50C-407E-A947-70E740481C1C}">
+                          <a14:useLocalDpi xmlns:a14="http://schemas.microsoft.com/office/drawing/2010/main" val="0"/>
+                        </a:ext>
+                      </a:extLst>
+                    </a:blip>
+                    <a:srcRect/>
                     <a:stretch>
                       <a:fillRect/>
                     </a:stretch>
                   </pic:blipFill>
-                  <pic:spPr>
+                  <pic:spPr bwMode="auto">
                     <a:xfrm>
                       <a:off x="0" y="0"/>
                       <a:ext cx="5731510" cy="3223895"/>
@@ -242,6 +292,10 @@
                     <a:prstGeom prst="rect">
                       <a:avLst/>
                     </a:prstGeom>
+                    <a:noFill/>
+                    <a:ln>
+                      <a:noFill/>
+                    </a:ln>
                   </pic:spPr>
                 </pic:pic>
               </a:graphicData>

--- a/Install virtual work venv.docx
+++ b/Install virtual work venv.docx
@@ -167,11 +167,25 @@
       </w:pPr>
     </w:p>
     <w:p>
-      <w:r>
+      <w:pPr>
+        <w:rPr>
+          <w:lang w:val="en-US"/>
+        </w:rPr>
+      </w:pPr>
+      <w:r>
+        <w:rPr>
+          <w:lang w:val="en-US"/>
+        </w:rPr>
         <w:t>python manage.py migrate</w:t>
       </w:r>
     </w:p>
-    <w:p/>
+    <w:p>
+      <w:pPr>
+        <w:rPr>
+          <w:lang w:val="en-US"/>
+        </w:rPr>
+      </w:pPr>
+    </w:p>
     <w:p>
       <w:pPr>
         <w:rPr>
@@ -871,16 +885,60 @@
     </w:p>
     <w:p/>
     <w:p>
+      <w:pPr>
+        <w:rPr>
+          <w:lang w:val="en-US"/>
+        </w:rPr>
+      </w:pPr>
+      <w:r>
+        <w:rPr>
+          <w:lang w:val="en-US"/>
+        </w:rPr>
+        <w:t>in</w:t>
+      </w:r>
+      <w:r>
+        <w:rPr>
+          <w:lang w:val="en-US"/>
+        </w:rPr>
+        <w:t>stall jwt in django</w:t>
+      </w:r>
+    </w:p>
+    <w:p>
+      <w:pPr>
+        <w:rPr>
+          <w:lang w:val="en-US"/>
+        </w:rPr>
+      </w:pPr>
+      <w:r>
+        <w:rPr>
+          <w:lang w:val="en-US"/>
+        </w:rPr>
+        <w:t>pip install djangorestframework-simplejwt</w:t>
+      </w:r>
+    </w:p>
+    <w:p>
+      <w:pPr>
+        <w:rPr>
+          <w:lang w:val="en-US"/>
+        </w:rPr>
+      </w:pPr>
+    </w:p>
+    <w:p>
+      <w:pPr>
+        <w:rPr>
+          <w:lang w:val="en-US"/>
+        </w:rPr>
+      </w:pPr>
       <w:r>
         <w:rPr>
           <w:noProof/>
         </w:rPr>
         <w:lastRenderedPageBreak/>
         <w:drawing>
-          <wp:inline distT="0" distB="0" distL="0" distR="0" wp14:anchorId="51539F6E" wp14:editId="34DFD573">
+          <wp:inline distT="0" distB="0" distL="0" distR="0" wp14:anchorId="702CF2D4" wp14:editId="260E94AD">
             <wp:extent cx="5731510" cy="3223895"/>
             <wp:effectExtent l="0" t="0" r="0" b="0"/>
-            <wp:docPr id="2" name="Image 2"/>
+            <wp:docPr id="1" name="Image 1"/>
             <wp:cNvGraphicFramePr>
               <a:graphicFrameLocks xmlns:a="http://schemas.openxmlformats.org/drawingml/2006/main" noChangeAspect="1"/>
             </wp:cNvGraphicFramePr>
@@ -888,16 +946,25 @@
               <a:graphicData uri="http://schemas.openxmlformats.org/drawingml/2006/picture">
                 <pic:pic xmlns:pic="http://schemas.openxmlformats.org/drawingml/2006/picture">
                   <pic:nvPicPr>
-                    <pic:cNvPr id="1" name=""/>
-                    <pic:cNvPicPr/>
+                    <pic:cNvPr id="0" name="Picture 1"/>
+                    <pic:cNvPicPr>
+                      <a:picLocks noChangeAspect="1" noChangeArrowheads="1"/>
+                    </pic:cNvPicPr>
                   </pic:nvPicPr>
                   <pic:blipFill>
-                    <a:blip r:embed="rId5"/>
+                    <a:blip r:embed="rId5" cstate="print">
+                      <a:extLst>
+                        <a:ext uri="{28A0092B-C50C-407E-A947-70E740481C1C}">
+                          <a14:useLocalDpi xmlns:a14="http://schemas.microsoft.com/office/drawing/2010/main" val="0"/>
+                        </a:ext>
+                      </a:extLst>
+                    </a:blip>
+                    <a:srcRect/>
                     <a:stretch>
                       <a:fillRect/>
                     </a:stretch>
                   </pic:blipFill>
-                  <pic:spPr>
+                  <pic:spPr bwMode="auto">
                     <a:xfrm>
                       <a:off x="0" y="0"/>
                       <a:ext cx="5731510" cy="3223895"/>
@@ -905,6 +972,10 @@
                     <a:prstGeom prst="rect">
                       <a:avLst/>
                     </a:prstGeom>
+                    <a:noFill/>
+                    <a:ln>
+                      <a:noFill/>
+                    </a:ln>
                   </pic:spPr>
                 </pic:pic>
               </a:graphicData>
@@ -913,7 +984,125 @@
         </w:drawing>
       </w:r>
     </w:p>
+    <w:p>
+      <w:pPr>
+        <w:rPr>
+          <w:noProof/>
+        </w:rPr>
+      </w:pPr>
+    </w:p>
+    <w:p>
+      <w:r>
+        <w:rPr>
+          <w:noProof/>
+        </w:rPr>
+        <w:drawing>
+          <wp:inline distT="0" distB="0" distL="0" distR="0" wp14:anchorId="00C41337" wp14:editId="52113447">
+            <wp:extent cx="5731510" cy="3223895"/>
+            <wp:effectExtent l="0" t="0" r="0" b="0"/>
+            <wp:docPr id="4" name="Image 4"/>
+            <wp:cNvGraphicFramePr>
+              <a:graphicFrameLocks xmlns:a="http://schemas.openxmlformats.org/drawingml/2006/main" noChangeAspect="1"/>
+            </wp:cNvGraphicFramePr>
+            <a:graphic xmlns:a="http://schemas.openxmlformats.org/drawingml/2006/main">
+              <a:graphicData uri="http://schemas.openxmlformats.org/drawingml/2006/picture">
+                <pic:pic xmlns:pic="http://schemas.openxmlformats.org/drawingml/2006/picture">
+                  <pic:nvPicPr>
+                    <pic:cNvPr id="0" name="Picture 3"/>
+                    <pic:cNvPicPr>
+                      <a:picLocks noChangeAspect="1" noChangeArrowheads="1"/>
+                    </pic:cNvPicPr>
+                  </pic:nvPicPr>
+                  <pic:blipFill>
+                    <a:blip r:embed="rId6" cstate="print">
+                      <a:extLst>
+                        <a:ext uri="{28A0092B-C50C-407E-A947-70E740481C1C}">
+                          <a14:useLocalDpi xmlns:a14="http://schemas.microsoft.com/office/drawing/2010/main" val="0"/>
+                        </a:ext>
+                      </a:extLst>
+                    </a:blip>
+                    <a:srcRect/>
+                    <a:stretch>
+                      <a:fillRect/>
+                    </a:stretch>
+                  </pic:blipFill>
+                  <pic:spPr bwMode="auto">
+                    <a:xfrm>
+                      <a:off x="0" y="0"/>
+                      <a:ext cx="5731510" cy="3223895"/>
+                    </a:xfrm>
+                    <a:prstGeom prst="rect">
+                      <a:avLst/>
+                    </a:prstGeom>
+                    <a:noFill/>
+                    <a:ln>
+                      <a:noFill/>
+                    </a:ln>
+                  </pic:spPr>
+                </pic:pic>
+              </a:graphicData>
+            </a:graphic>
+          </wp:inline>
+        </w:drawing>
+      </w:r>
+    </w:p>
     <w:p/>
+    <w:p>
+      <w:r>
+        <w:rPr>
+          <w:noProof/>
+        </w:rPr>
+        <w:lastRenderedPageBreak/>
+        <w:drawing>
+          <wp:inline distT="0" distB="0" distL="0" distR="0" wp14:anchorId="36C856A1" wp14:editId="5CEE0951">
+            <wp:extent cx="5731510" cy="3223895"/>
+            <wp:effectExtent l="0" t="0" r="0" b="0"/>
+            <wp:docPr id="6" name="Image 6"/>
+            <wp:cNvGraphicFramePr>
+              <a:graphicFrameLocks xmlns:a="http://schemas.openxmlformats.org/drawingml/2006/main" noChangeAspect="1"/>
+            </wp:cNvGraphicFramePr>
+            <a:graphic xmlns:a="http://schemas.openxmlformats.org/drawingml/2006/main">
+              <a:graphicData uri="http://schemas.openxmlformats.org/drawingml/2006/picture">
+                <pic:pic xmlns:pic="http://schemas.openxmlformats.org/drawingml/2006/picture">
+                  <pic:nvPicPr>
+                    <pic:cNvPr id="0" name="Picture 7"/>
+                    <pic:cNvPicPr>
+                      <a:picLocks noChangeAspect="1" noChangeArrowheads="1"/>
+                    </pic:cNvPicPr>
+                  </pic:nvPicPr>
+                  <pic:blipFill>
+                    <a:blip r:embed="rId7" cstate="print">
+                      <a:extLst>
+                        <a:ext uri="{28A0092B-C50C-407E-A947-70E740481C1C}">
+                          <a14:useLocalDpi xmlns:a14="http://schemas.microsoft.com/office/drawing/2010/main" val="0"/>
+                        </a:ext>
+                      </a:extLst>
+                    </a:blip>
+                    <a:srcRect/>
+                    <a:stretch>
+                      <a:fillRect/>
+                    </a:stretch>
+                  </pic:blipFill>
+                  <pic:spPr bwMode="auto">
+                    <a:xfrm>
+                      <a:off x="0" y="0"/>
+                      <a:ext cx="5731510" cy="3223895"/>
+                    </a:xfrm>
+                    <a:prstGeom prst="rect">
+                      <a:avLst/>
+                    </a:prstGeom>
+                    <a:noFill/>
+                    <a:ln>
+                      <a:noFill/>
+                    </a:ln>
+                  </pic:spPr>
+                </pic:pic>
+              </a:graphicData>
+            </a:graphic>
+          </wp:inline>
+        </w:drawing>
+      </w:r>
+    </w:p>
     <w:sectPr>
       <w:pgSz w:w="11906" w:h="16838"/>
       <w:pgMar w:top="1440" w:right="1440" w:bottom="1440" w:left="1440" w:header="708" w:footer="708" w:gutter="0"/>

--- a/Install virtual work venv.docx
+++ b/Install virtual work venv.docx
@@ -917,11 +917,15 @@
       </w:r>
     </w:p>
     <w:p>
-      <w:pPr>
-        <w:rPr>
-          <w:lang w:val="en-US"/>
-        </w:rPr>
-      </w:pPr>
+      <w:r>
+        <w:t>pour acceder on ecrit sur</w:t>
+      </w:r>
+      <w:r>
+        <w:t xml:space="preserve"> tableau de recherche 123 :800/login</w:t>
+      </w:r>
+      <w:r>
+        <w:t xml:space="preserve"> ou refresh</w:t>
+      </w:r>
     </w:p>
     <w:p>
       <w:pPr>
